--- a/8/Илющенко_ТА8.docx
+++ b/8/Илющенко_ТА8.docx
@@ -39,9 +39,9 @@
                           <a:avLst/>
                           <a:gdLst>
                             <a:gd name="textAreaLeft" fmla="*/ 0 w 4284000"/>
-                            <a:gd name="textAreaRight" fmla="*/ 4286880 w 4284000"/>
+                            <a:gd name="textAreaRight" fmla="*/ 4287240 w 4284000"/>
                             <a:gd name="textAreaTop" fmla="*/ 0 h 6055200"/>
-                            <a:gd name="textAreaBottom" fmla="*/ 6058080 h 6055200"/>
+                            <a:gd name="textAreaBottom" fmla="*/ 6058440 h 6055200"/>
                           </a:gdLst>
                           <a:ahLst/>
                           <a:cxnLst/>
@@ -469,11 +469,7 @@
       </w:r>
       <w:r>
         <w:rPr/>
-        <w:t>РАБОТЕ №</w:t>
-      </w:r>
-      <w:r>
-        <w:rPr/>
-        <w:t>8</w:t>
+        <w:t>РАБОТЕ №8</w:t>
       </w:r>
     </w:p>
     <w:p>
@@ -1480,9 +1476,9 @@
                           <a:avLst/>
                           <a:gdLst>
                             <a:gd name="textAreaLeft" fmla="*/ 0 w 4284000"/>
-                            <a:gd name="textAreaRight" fmla="*/ 4286880 w 4284000"/>
+                            <a:gd name="textAreaRight" fmla="*/ 4287240 w 4284000"/>
                             <a:gd name="textAreaTop" fmla="*/ 0 h 6055200"/>
-                            <a:gd name="textAreaBottom" fmla="*/ 6058080 h 6055200"/>
+                            <a:gd name="textAreaBottom" fmla="*/ 6058440 h 6055200"/>
                           </a:gdLst>
                           <a:ahLst/>
                           <a:cxnLst/>
@@ -1568,7 +1564,6 @@
       <w:r>
         <w:rPr>
           <w:sz w:val="28"/>
-          <w:szCs w:val="22"/>
         </w:rPr>
       </w:r>
     </w:p>
@@ -1597,7 +1592,6 @@
       <w:r>
         <w:rPr>
           <w:sz w:val="28"/>
-          <w:szCs w:val="22"/>
         </w:rPr>
       </w:r>
     </w:p>
@@ -2814,7 +2808,6 @@
       <w:r>
         <w:rPr>
           <w:rFonts w:cs="Courier New" w:ascii="Courier New" w:hAnsi="Courier New"/>
-          <w:b/>
           <w:color w:val="000000"/>
           <w:sz w:val="20"/>
           <w:szCs w:val="20"/>
@@ -3024,7 +3017,6 @@
       <w:r>
         <w:rPr>
           <w:rFonts w:cs="Courier New" w:ascii="Courier New" w:hAnsi="Courier New"/>
-          <w:b/>
           <w:color w:val="000000"/>
           <w:sz w:val="20"/>
           <w:szCs w:val="20"/>
@@ -3086,7 +3078,6 @@
       <w:r>
         <w:rPr>
           <w:rFonts w:cs="Courier New" w:ascii="Courier New" w:hAnsi="Courier New"/>
-          <w:b/>
           <w:color w:val="000000"/>
           <w:sz w:val="20"/>
           <w:szCs w:val="20"/>
@@ -3222,32 +3213,30 @@
       <w:r>
         <w:rPr>
           <w:rFonts w:cs="Courier New" w:ascii="Courier New" w:hAnsi="Courier New"/>
-          <w:b/>
-          <w:color w:val="000000"/>
-          <w:sz w:val="20"/>
-          <w:szCs w:val="20"/>
-          <w:lang w:val="en-US" w:eastAsia="ru-RU"/>
-        </w:rPr>
-      </w:r>
-    </w:p>
-    <w:p>
-      <w:pPr>
-        <w:pStyle w:val="Normal"/>
-        <w:widowControl/>
-        <w:shd w:val="clear" w:fill="FFFFFF"/>
-        <w:suppressAutoHyphens w:val="false"/>
-        <w:rPr>
-          <w:rFonts w:ascii="Courier New" w:hAnsi="Courier New" w:cs="Courier New"/>
-          <w:color w:val="000000"/>
-          <w:sz w:val="20"/>
-          <w:szCs w:val="20"/>
-          <w:lang w:val="en-US" w:eastAsia="ru-RU"/>
-        </w:rPr>
-      </w:pPr>
-      <w:r>
-        <w:rPr>
-          <w:rFonts w:cs="Courier New" w:ascii="Courier New" w:hAnsi="Courier New"/>
-          <w:b/>
+          <w:color w:val="000000"/>
+          <w:sz w:val="20"/>
+          <w:szCs w:val="20"/>
+          <w:lang w:val="en-US" w:eastAsia="ru-RU"/>
+        </w:rPr>
+      </w:r>
+    </w:p>
+    <w:p>
+      <w:pPr>
+        <w:pStyle w:val="Normal"/>
+        <w:widowControl/>
+        <w:shd w:val="clear" w:fill="FFFFFF"/>
+        <w:suppressAutoHyphens w:val="false"/>
+        <w:rPr>
+          <w:rFonts w:ascii="Courier New" w:hAnsi="Courier New" w:cs="Courier New"/>
+          <w:color w:val="000000"/>
+          <w:sz w:val="20"/>
+          <w:szCs w:val="20"/>
+          <w:lang w:val="en-US" w:eastAsia="ru-RU"/>
+        </w:rPr>
+      </w:pPr>
+      <w:r>
+        <w:rPr>
+          <w:rFonts w:cs="Courier New" w:ascii="Courier New" w:hAnsi="Courier New"/>
           <w:color w:val="000000"/>
           <w:sz w:val="20"/>
           <w:szCs w:val="20"/>
@@ -3346,7 +3335,6 @@
       <w:r>
         <w:rPr>
           <w:rFonts w:cs="Courier New" w:ascii="Courier New" w:hAnsi="Courier New"/>
-          <w:b/>
           <w:color w:val="000000"/>
           <w:sz w:val="20"/>
           <w:szCs w:val="20"/>
@@ -3482,7 +3470,6 @@
       <w:r>
         <w:rPr>
           <w:rFonts w:cs="Courier New" w:ascii="Courier New" w:hAnsi="Courier New"/>
-          <w:b/>
           <w:color w:val="000000"/>
           <w:sz w:val="20"/>
           <w:szCs w:val="20"/>
@@ -3618,7 +3605,6 @@
       <w:r>
         <w:rPr>
           <w:rFonts w:cs="Courier New" w:ascii="Courier New" w:hAnsi="Courier New"/>
-          <w:b/>
           <w:color w:val="000000"/>
           <w:sz w:val="20"/>
           <w:szCs w:val="20"/>
@@ -3828,7 +3814,6 @@
       <w:r>
         <w:rPr>
           <w:rFonts w:cs="Courier New" w:ascii="Courier New" w:hAnsi="Courier New"/>
-          <w:b/>
           <w:color w:val="000000"/>
           <w:sz w:val="20"/>
           <w:szCs w:val="20"/>
@@ -4038,7 +4023,6 @@
       <w:r>
         <w:rPr>
           <w:rFonts w:cs="Courier New" w:ascii="Courier New" w:hAnsi="Courier New"/>
-          <w:b/>
           <w:color w:val="000000"/>
           <w:sz w:val="20"/>
           <w:szCs w:val="20"/>
@@ -4359,7 +4343,6 @@
       <w:r>
         <w:rPr>
           <w:rFonts w:cs="Courier New" w:ascii="Courier New" w:hAnsi="Courier New"/>
-          <w:b/>
           <w:color w:val="000000"/>
           <w:sz w:val="20"/>
           <w:szCs w:val="20"/>
@@ -4458,7 +4441,6 @@
       <w:r>
         <w:rPr>
           <w:rFonts w:cs="Courier New" w:ascii="Courier New" w:hAnsi="Courier New"/>
-          <w:b/>
           <w:color w:val="000000"/>
           <w:sz w:val="20"/>
           <w:szCs w:val="20"/>
@@ -4557,7 +4539,6 @@
       <w:r>
         <w:rPr>
           <w:rFonts w:cs="Courier New" w:ascii="Courier New" w:hAnsi="Courier New"/>
-          <w:b/>
           <w:color w:val="000000"/>
           <w:sz w:val="20"/>
           <w:szCs w:val="20"/>
@@ -4767,7 +4748,6 @@
       <w:r>
         <w:rPr>
           <w:rFonts w:cs="Courier New" w:ascii="Courier New" w:hAnsi="Courier New"/>
-          <w:b/>
           <w:color w:val="000000"/>
           <w:sz w:val="20"/>
           <w:szCs w:val="20"/>
@@ -4977,7 +4957,6 @@
       <w:r>
         <w:rPr>
           <w:rFonts w:cs="Courier New" w:ascii="Courier New" w:hAnsi="Courier New"/>
-          <w:b/>
           <w:color w:val="000000"/>
           <w:sz w:val="20"/>
           <w:szCs w:val="20"/>
@@ -5187,7 +5166,6 @@
       <w:r>
         <w:rPr>
           <w:rFonts w:cs="Courier New" w:ascii="Courier New" w:hAnsi="Courier New"/>
-          <w:b/>
           <w:color w:val="000000"/>
           <w:sz w:val="20"/>
           <w:szCs w:val="20"/>
@@ -5397,7 +5375,6 @@
       <w:r>
         <w:rPr>
           <w:rFonts w:cs="Courier New" w:ascii="Courier New" w:hAnsi="Courier New"/>
-          <w:b/>
           <w:color w:val="000000"/>
           <w:sz w:val="20"/>
           <w:szCs w:val="20"/>
@@ -5718,7 +5695,6 @@
       <w:r>
         <w:rPr>
           <w:rFonts w:cs="Courier New" w:ascii="Courier New" w:hAnsi="Courier New"/>
-          <w:b/>
           <w:color w:val="000000"/>
           <w:sz w:val="20"/>
           <w:szCs w:val="20"/>
@@ -5891,7 +5867,6 @@
       <w:r>
         <w:rPr>
           <w:rFonts w:cs="Courier New" w:ascii="Courier New" w:hAnsi="Courier New"/>
-          <w:b/>
           <w:color w:val="000000"/>
           <w:sz w:val="20"/>
           <w:szCs w:val="20"/>
@@ -5990,7 +5965,6 @@
       <w:r>
         <w:rPr>
           <w:rFonts w:cs="Courier New" w:ascii="Courier New" w:hAnsi="Courier New"/>
-          <w:b/>
           <w:color w:val="000000"/>
           <w:sz w:val="20"/>
           <w:szCs w:val="20"/>
@@ -6089,7 +6063,6 @@
       <w:r>
         <w:rPr>
           <w:rFonts w:cs="Courier New" w:ascii="Courier New" w:hAnsi="Courier New"/>
-          <w:b/>
           <w:color w:val="000000"/>
           <w:sz w:val="20"/>
           <w:szCs w:val="20"/>
@@ -6336,7 +6309,6 @@
       <w:r>
         <w:rPr>
           <w:rFonts w:cs="Courier New" w:ascii="Courier New" w:hAnsi="Courier New"/>
-          <w:b/>
           <w:color w:val="000000"/>
           <w:sz w:val="20"/>
           <w:szCs w:val="20"/>
@@ -6435,7 +6407,6 @@
       <w:r>
         <w:rPr>
           <w:rFonts w:cs="Courier New" w:ascii="Courier New" w:hAnsi="Courier New"/>
-          <w:b/>
           <w:color w:val="000000"/>
           <w:sz w:val="20"/>
           <w:szCs w:val="20"/>
@@ -6867,7 +6838,6 @@
       <w:r>
         <w:rPr>
           <w:rFonts w:cs="Courier New" w:ascii="Courier New" w:hAnsi="Courier New"/>
-          <w:b/>
           <w:color w:val="000000"/>
           <w:sz w:val="20"/>
           <w:szCs w:val="20"/>
@@ -6929,7 +6899,6 @@
       <w:r>
         <w:rPr>
           <w:rFonts w:cs="Courier New" w:ascii="Courier New" w:hAnsi="Courier New"/>
-          <w:b/>
           <w:color w:val="000000"/>
           <w:sz w:val="20"/>
           <w:szCs w:val="20"/>
@@ -7102,7 +7071,6 @@
       <w:r>
         <w:rPr>
           <w:rFonts w:cs="Courier New" w:ascii="Courier New" w:hAnsi="Courier New"/>
-          <w:b/>
           <w:color w:val="000000"/>
           <w:sz w:val="20"/>
           <w:szCs w:val="20"/>
@@ -7201,7 +7169,6 @@
       <w:r>
         <w:rPr>
           <w:rFonts w:cs="Courier New" w:ascii="Courier New" w:hAnsi="Courier New"/>
-          <w:b/>
           <w:color w:val="000000"/>
           <w:sz w:val="20"/>
           <w:szCs w:val="20"/>
@@ -7559,7 +7526,6 @@
       <w:r>
         <w:rPr>
           <w:rFonts w:cs="Courier New" w:ascii="Courier New" w:hAnsi="Courier New"/>
-          <w:b/>
           <w:color w:val="000000"/>
           <w:sz w:val="20"/>
           <w:szCs w:val="20"/>
@@ -7695,7 +7661,6 @@
       <w:r>
         <w:rPr>
           <w:rFonts w:cs="Courier New" w:ascii="Courier New" w:hAnsi="Courier New"/>
-          <w:b/>
           <w:color w:val="000000"/>
           <w:sz w:val="20"/>
           <w:szCs w:val="20"/>
@@ -7757,7 +7722,6 @@
       <w:r>
         <w:rPr>
           <w:rFonts w:cs="Courier New" w:ascii="Courier New" w:hAnsi="Courier New"/>
-          <w:b/>
           <w:color w:val="000000"/>
           <w:sz w:val="20"/>
           <w:szCs w:val="20"/>
@@ -7819,7 +7783,6 @@
       <w:r>
         <w:rPr>
           <w:rFonts w:cs="Courier New" w:ascii="Courier New" w:hAnsi="Courier New"/>
-          <w:b/>
           <w:color w:val="000000"/>
           <w:sz w:val="20"/>
           <w:szCs w:val="20"/>
@@ -8026,22 +7989,42 @@
         <w:t xml:space="preserve">Программа реализовывает </w:t>
       </w:r>
       <w:r>
+        <w:rPr/>
+        <w:t>д</w:t>
+      </w:r>
+      <w:r>
         <w:rPr>
           <w:rFonts w:eastAsia="Noto Sans" w:cs="FreeSans"/>
         </w:rPr>
-        <w:t>Алгоритм искусственного пчелиного улья</w:t>
-      </w:r>
-      <w:r>
+        <w:t>етерминированн</w:t>
+      </w:r>
+      <w:r>
+        <w:rPr>
+          <w:rFonts w:eastAsia="Noto Sans" w:cs="FreeSans"/>
+        </w:rPr>
+        <w:t>ого</w:t>
+      </w:r>
+      <w:r>
+        <w:rPr>
+          <w:rFonts w:eastAsia="Noto Sans" w:cs="FreeSans"/>
+        </w:rPr>
+        <w:t xml:space="preserve"> осциллирующий поиск</w:t>
+      </w:r>
+      <w:r>
+        <w:rPr>
+          <w:rFonts w:eastAsia="Noto Sans" w:cs="FreeSans"/>
+        </w:rPr>
+        <w:t>а</w:t>
+      </w:r>
+    </w:p>
+    <w:p>
+      <w:pPr>
+        <w:pStyle w:val="Heading"/>
         <w:rPr/>
-        <w:t xml:space="preserve">. В ходе выполнения практической работы было приобретено понимание </w:t>
-      </w:r>
+      </w:pPr>
       <w:r>
         <w:rPr/>
-        <w:t>данного алгоритма</w:t>
-      </w:r>
-      <w:r>
-        <w:rPr/>
-        <w:t>.</w:t>
+        <w:t>. В ходе выполнения практической работы было приобретено понимание данного алгоритма.</w:t>
       </w:r>
     </w:p>
     <w:p>
@@ -8699,7 +8682,7 @@
     <w:pPr>
       <w:widowControl w:val="false"/>
       <w:suppressAutoHyphens w:val="true"/>
-      <w:overflowPunct w:val="false"/>
+      <w:overflowPunct w:val="true"/>
       <w:bidi w:val="0"/>
       <w:spacing w:before="0" w:after="0"/>
       <w:jc w:val="start"/>
@@ -9153,8 +9136,8 @@
       <w:szCs w:val="20"/>
     </w:rPr>
   </w:style>
-  <w:style w:type="character" w:styleId="Bullets">
-    <w:name w:val="Bullets"/>
+  <w:style w:type="character" w:styleId="Bulletsuser">
+    <w:name w:val="Bullets (user)"/>
     <w:qFormat/>
     <w:rPr>
       <w:rFonts w:ascii="OpenSymbol" w:hAnsi="OpenSymbol" w:eastAsia="OpenSymbol" w:cs="OpenSymbol"/>
